--- a/14. Matriz de rastreabilidade.docx
+++ b/14. Matriz de rastreabilidade.docx
@@ -6,10 +6,16 @@
     <w:p>
       <w:pPr>
         <w:pStyle w:val="Ttulo"/>
+        <w:rPr>
+          <w:b/>
+        </w:rPr>
       </w:pPr>
       <w:bookmarkStart w:id="0" w:name="_gjdgxs" w:colFirst="0" w:colLast="0"/>
       <w:bookmarkEnd w:id="0"/>
       <w:r>
+        <w:rPr>
+          <w:b/>
+        </w:rPr>
         <w:t xml:space="preserve">Matriz de Rastreabilidade </w:t>
       </w:r>
     </w:p>
@@ -22,6 +28,8 @@
       <w:r>
         <w:t>(Necessidades x Características)</w:t>
       </w:r>
+      <w:bookmarkStart w:id="2" w:name="_GoBack"/>
+      <w:bookmarkEnd w:id="2"/>
     </w:p>
     <w:p/>
     <w:p>
@@ -3596,8 +3604,6 @@
               </w:rPr>
               <w:t>X</w:t>
             </w:r>
-            <w:bookmarkStart w:id="2" w:name="_GoBack"/>
-            <w:bookmarkEnd w:id="2"/>
           </w:p>
         </w:tc>
         <w:tc>
